--- a/FINAL RESULT SOUTENANCE/Graphe4.docx
+++ b/FINAL RESULT SOUTENANCE/Graphe4.docx
@@ -4,6 +4,9 @@
   <w:body>
     <w:p>
       <w:r>
+        <w:rPr>
+          <w:noProof/>
+        </w:rPr>
         <w:drawing>
           <wp:anchor distT="0" distB="0" distL="114300" distR="114300" simplePos="0" relativeHeight="251658240" behindDoc="0" locked="0" layoutInCell="1" allowOverlap="1" wp14:anchorId="0944D02D" wp14:editId="6605E451">
             <wp:simplePos x="0" y="0"/>
@@ -64,11 +67,7 @@
         <w:tab/>
       </w:r>
     </w:p>
-    <w:p>
-      <w:r>
-        <w:t>(On peut voir les 4 premiers sur le Graphe 2 donc quand on va parler de ce graphe-là, on le comparera avec le graphe 2)</w:t>
-      </w:r>
-    </w:p>
+    <w:p/>
     <w:sectPr>
       <w:pgSz w:w="11906" w:h="16838"/>
       <w:pgMar w:top="1417" w:right="1417" w:bottom="1417" w:left="1417" w:header="708" w:footer="708" w:gutter="0"/>
